--- a/Книга 2.docx
+++ b/Книга 2.docx
@@ -3,55 +3,460 @@
 <w:document xmlns:wpc="http://schemas.microsoft.com/office/word/2010/wordprocessingCanvas" xmlns:cx="http://schemas.microsoft.com/office/drawing/2014/chartex" xmlns:cx1="http://schemas.microsoft.com/office/drawing/2015/9/8/chartex" xmlns:mc="http://schemas.openxmlformats.org/markup-compatibility/2006" xmlns:o="urn:schemas-microsoft-com:office:office" xmlns:r="http://schemas.openxmlformats.org/officeDocument/2006/relationships" xmlns:m="http://schemas.openxmlformats.org/officeDocument/2006/math" xmlns:v="urn:schemas-microsoft-com:vml" xmlns:wp14="http://schemas.microsoft.com/office/word/2010/wordprocessingDrawing" xmlns:wp="http://schemas.openxmlformats.org/drawingml/2006/wordprocessingDrawing" xmlns:w10="urn:schemas-microsoft-com:office:word" xmlns:w="http://schemas.openxmlformats.org/wordprocessingml/2006/main" xmlns:w14="http://schemas.microsoft.com/office/word/2010/wordml" xmlns:w15="http://schemas.microsoft.com/office/word/2012/wordml" xmlns:w16se="http://schemas.microsoft.com/office/word/2015/wordml/symex" xmlns:wpg="http://schemas.microsoft.com/office/word/2010/wordprocessingGroup" xmlns:wpi="http://schemas.microsoft.com/office/word/2010/wordprocessingInk" xmlns:wne="http://schemas.microsoft.com/office/word/2006/wordml" xmlns:wps="http://schemas.microsoft.com/office/word/2010/wordprocessingShape" mc:Ignorable="w14 w15 w16se wp14">
   <w:body>
     <w:p>
-      <w:pPr>
-        <w:ind w:firstLine="0"/>
-      </w:pPr>
+      <w:bookmarkStart w:id="0" w:name="_GoBack"/>
       <w:r>
         <w:t>Скольжение</w:t>
       </w:r>
     </w:p>
     <w:p>
-      <w:pPr>
-        <w:ind w:firstLine="0"/>
-      </w:pPr>
-      <w:r>
-        <w:t xml:space="preserve">Не многие могут проскальзывать незаметно среди толпы. Особенно с учётом необычности Хносса. Также одной из его отличительных черт, что он в себе воспитал была внимательность к окружающим его вещам. Как раз сейчас он видел, как передается сумка с очень ценным артефактом из рук одного не очень честного на вид стража в руки одного из явно принадлежащих к касте волшебников личности. Надо сказать, довольно тёмной личности. Теперь задача не упустить из виду этого колдуна. </w:t>
+      <w:r>
+        <w:t xml:space="preserve">Не многие могут проскальзывать незаметно среди толпы. Особенно с учётом необычности </w:t>
+      </w:r>
+      <w:proofErr w:type="spellStart"/>
+      <w:r>
+        <w:t>Хносса</w:t>
+      </w:r>
+      <w:proofErr w:type="spellEnd"/>
+      <w:r>
+        <w:t xml:space="preserve">. Также одной из его отличительных черт, что он в себе воспитал была внимательность к окружающим его вещам. Как раз сейчас он видел, как передается сумка с очень ценным артефактом из рук одного не очень честного на вид стража в руки одного из явно принадлежащих к касте волшебников личности. Надо сказать, довольно тёмной личности. Теперь задача не упустить из виду этого колдуна. </w:t>
       </w:r>
     </w:p>
     <w:p>
-      <w:pPr>
-        <w:ind w:firstLine="0"/>
-      </w:pPr>
       <w:r>
         <w:t xml:space="preserve">Как же развелось колдунов в этих землях. Особенно это стало заметно после «Падения башни» 50 лет назад, и последовавшей за ней интервенции. Не справляется новый наместник со своими обязанностями. </w:t>
       </w:r>
     </w:p>
     <w:p>
-      <w:pPr>
-        <w:ind w:firstLine="0"/>
-      </w:pPr>
-      <w:r>
-        <w:t xml:space="preserve">Хносс помнил этот город пол века назад большой, но не слишком населённый город процветающих ремёсел. </w:t>
+      <w:proofErr w:type="spellStart"/>
+      <w:r>
+        <w:t>Хносс</w:t>
+      </w:r>
+      <w:proofErr w:type="spellEnd"/>
+      <w:r>
+        <w:t xml:space="preserve"> помнил этот город пол века назад большой, но не слишком населённый город процветающих ремёсел. </w:t>
       </w:r>
       <w:r>
         <w:t>Колдуны уже тогда понатыкали своих башен, но их был не так много. Да и инквизиция справлялась. Больше нет церквей и храмов в этих землях.</w:t>
       </w:r>
     </w:p>
     <w:p>
-      <w:pPr>
-        <w:ind w:firstLine="0"/>
-      </w:pPr>
       <w:r>
         <w:t xml:space="preserve">Продолжая следить за злоумышленниками стал замечать, что вокруг них собирается небольшая толпа людей с одинаковыми чёрными повязками. </w:t>
       </w:r>
-      <w:bookmarkStart w:id="0" w:name="_GoBack"/>
-      <w:bookmarkEnd w:id="0"/>
     </w:p>
     <w:p>
       <w:pPr>
-        <w:ind w:firstLine="0"/>
-      </w:pPr>
+        <w:spacing w:after="160" w:line="259" w:lineRule="auto"/>
+        <w:jc w:val="left"/>
+      </w:pPr>
+      <w:r>
+        <w:br w:type="page"/>
+      </w:r>
     </w:p>
+    <w:p>
+      <w:proofErr w:type="spellStart"/>
+      <w:r>
+        <w:lastRenderedPageBreak/>
+        <w:t>Маошский</w:t>
+      </w:r>
+      <w:proofErr w:type="spellEnd"/>
+      <w:r>
+        <w:t xml:space="preserve"> совет.</w:t>
+      </w:r>
+      <w:r>
+        <w:t xml:space="preserve"> </w:t>
+      </w:r>
+    </w:p>
+    <w:p>
+      <w:r>
+        <w:t xml:space="preserve">В большом круглом зале с огромным количеством колонн происходило заседание совета. В центре освещённый естественным светом, попадающем через отверстие в крыше, сидел пожилой человек. Для любого из присутствующих в зале было очевидно кто это. Его лик печатался на монете: </w:t>
+      </w:r>
+      <w:proofErr w:type="spellStart"/>
+      <w:r>
+        <w:t>Примлорд</w:t>
+      </w:r>
+      <w:proofErr w:type="spellEnd"/>
+      <w:r>
+        <w:t xml:space="preserve"> </w:t>
+      </w:r>
+      <w:proofErr w:type="spellStart"/>
+      <w:r>
+        <w:t>Батаус</w:t>
+      </w:r>
+      <w:proofErr w:type="spellEnd"/>
+      <w:r>
+        <w:t>. Прямо перед ним была небольшая низменность, в которую, согласно протоколу, должны были входить говорящие. По кругу зала около стен была небольшая возвышенность с двумя рядами кресел. Их не было только у низменности и у входа. Единственной вход в зал располагался на 30° правее низменности. Он был сейчас закрыт.</w:t>
+      </w:r>
+    </w:p>
+    <w:p>
+      <w:r>
+        <w:t xml:space="preserve">По очереди советники заходили в низменность и говорили. </w:t>
+      </w:r>
+    </w:p>
+    <w:p>
+      <w:r>
+        <w:t xml:space="preserve"> - </w:t>
+      </w:r>
+      <w:proofErr w:type="spellStart"/>
+      <w:r>
+        <w:t>Уруханская</w:t>
+      </w:r>
+      <w:proofErr w:type="spellEnd"/>
+      <w:r>
+        <w:t xml:space="preserve"> теократия постепенно</w:t>
+      </w:r>
+      <w:r>
+        <w:t xml:space="preserve"> угасает, недавняя война за независимость </w:t>
+      </w:r>
+      <w:proofErr w:type="spellStart"/>
+      <w:r>
+        <w:t>Тухии</w:t>
+      </w:r>
+      <w:proofErr w:type="spellEnd"/>
+      <w:r>
+        <w:t xml:space="preserve"> нанесла её удар в самое сердце. Архи-прелат сделает всё, о чём мы его попросим, ведь у них более нет портов на южных берегах, </w:t>
+      </w:r>
+      <w:proofErr w:type="spellStart"/>
+      <w:r>
+        <w:t>маршрук</w:t>
+      </w:r>
+      <w:proofErr w:type="spellEnd"/>
+      <w:r>
+        <w:t xml:space="preserve"> которых не ведёт через другие государства. </w:t>
+      </w:r>
+    </w:p>
+    <w:p>
+      <w:r>
+        <w:t xml:space="preserve">- </w:t>
+      </w:r>
+      <w:proofErr w:type="spellStart"/>
+      <w:r>
+        <w:t>Тухия</w:t>
+      </w:r>
+      <w:proofErr w:type="spellEnd"/>
+      <w:r>
+        <w:t xml:space="preserve"> воздержится от участи в этой войне несмотря на наши увещевания, мы даже предложили настаивать на объединении их государства по суше. Это может нам дорого стоить.</w:t>
+      </w:r>
+    </w:p>
+    <w:p>
+      <w:r>
+        <w:t xml:space="preserve">- </w:t>
+      </w:r>
+      <w:proofErr w:type="spellStart"/>
+      <w:r>
+        <w:t>Яж</w:t>
+      </w:r>
+      <w:proofErr w:type="spellEnd"/>
+      <w:r>
+        <w:t xml:space="preserve"> </w:t>
+      </w:r>
+      <w:proofErr w:type="spellStart"/>
+      <w:r>
+        <w:t>Гу</w:t>
+      </w:r>
+      <w:proofErr w:type="spellEnd"/>
+      <w:r>
+        <w:t xml:space="preserve"> </w:t>
+      </w:r>
+      <w:proofErr w:type="spellStart"/>
+      <w:r>
+        <w:t>таже</w:t>
+      </w:r>
+      <w:proofErr w:type="spellEnd"/>
+      <w:r>
+        <w:t xml:space="preserve"> не заинтересованы в этой войне. Похоже для них теократия является весьма удобным соседом. Более чем мы.</w:t>
+      </w:r>
+    </w:p>
+    <w:p>
+      <w:r>
+        <w:t xml:space="preserve">- </w:t>
+      </w:r>
+      <w:proofErr w:type="spellStart"/>
+      <w:r>
+        <w:t>Пасжегларианцы</w:t>
+      </w:r>
+      <w:proofErr w:type="spellEnd"/>
+      <w:r>
+        <w:t xml:space="preserve"> уже ведут войну с теократией. Они не будут вступать в союз с нами. Они ведут войну за территории за горами. Мы им ничем не сможем помочь. Они нам тоже.</w:t>
+      </w:r>
+    </w:p>
+    <w:p>
+      <w:r>
+        <w:t xml:space="preserve">- Из анонимного источника стало известно, то </w:t>
+      </w:r>
+      <w:proofErr w:type="spellStart"/>
+      <w:r>
+        <w:t>Яж</w:t>
+      </w:r>
+      <w:proofErr w:type="spellEnd"/>
+      <w:r>
+        <w:t xml:space="preserve"> </w:t>
+      </w:r>
+      <w:proofErr w:type="spellStart"/>
+      <w:r>
+        <w:t>Гу</w:t>
+      </w:r>
+      <w:proofErr w:type="spellEnd"/>
+      <w:r>
+        <w:t xml:space="preserve"> выдвинули </w:t>
+      </w:r>
+      <w:r>
+        <w:t xml:space="preserve">требования </w:t>
+      </w:r>
+      <w:proofErr w:type="spellStart"/>
+      <w:r>
+        <w:t>Пасжегларианцам</w:t>
+      </w:r>
+      <w:proofErr w:type="spellEnd"/>
+      <w:r>
+        <w:t xml:space="preserve"> не нападать на наиболее населённые территории торговых и промышленных городов западных территорий </w:t>
+      </w:r>
+      <w:proofErr w:type="spellStart"/>
+      <w:r>
+        <w:t>Киттока</w:t>
+      </w:r>
+      <w:proofErr w:type="spellEnd"/>
+      <w:r>
+        <w:t xml:space="preserve"> и </w:t>
+      </w:r>
+      <w:proofErr w:type="spellStart"/>
+      <w:r>
+        <w:t>Емиюка</w:t>
+      </w:r>
+      <w:proofErr w:type="spellEnd"/>
+      <w:r>
+        <w:t>.</w:t>
+      </w:r>
+    </w:p>
+    <w:p>
+      <w:r>
+        <w:t xml:space="preserve">- </w:t>
+      </w:r>
+      <w:proofErr w:type="spellStart"/>
+      <w:r>
+        <w:t>Бетанцы</w:t>
+      </w:r>
+      <w:proofErr w:type="spellEnd"/>
+      <w:r>
+        <w:t xml:space="preserve"> не нападут, единственными их приобретениями могут быть только пустоши. </w:t>
+      </w:r>
+    </w:p>
+    <w:p>
+      <w:r>
+        <w:lastRenderedPageBreak/>
+        <w:t xml:space="preserve">- Народы </w:t>
+      </w:r>
+      <w:proofErr w:type="spellStart"/>
+      <w:r>
+        <w:t>Мичиуатсо</w:t>
+      </w:r>
+      <w:proofErr w:type="spellEnd"/>
+      <w:r>
+        <w:t xml:space="preserve"> грабят всё, до чего могут дотянутся. Они не согласятся на альянс.</w:t>
+      </w:r>
+    </w:p>
+    <w:p>
+      <w:r>
+        <w:t xml:space="preserve">- Недавняя война между </w:t>
+      </w:r>
+      <w:proofErr w:type="spellStart"/>
+      <w:r>
+        <w:t>Афером</w:t>
+      </w:r>
+      <w:proofErr w:type="spellEnd"/>
+      <w:r>
+        <w:t xml:space="preserve"> (</w:t>
+      </w:r>
+      <w:proofErr w:type="spellStart"/>
+      <w:r>
+        <w:t>Мия</w:t>
+      </w:r>
+      <w:proofErr w:type="spellEnd"/>
+      <w:r>
+        <w:t xml:space="preserve">) и </w:t>
+      </w:r>
+      <w:proofErr w:type="spellStart"/>
+      <w:r>
+        <w:t>Кепеком</w:t>
+      </w:r>
+      <w:proofErr w:type="spellEnd"/>
+      <w:r>
+        <w:t xml:space="preserve"> (</w:t>
+      </w:r>
+      <w:proofErr w:type="spellStart"/>
+      <w:r>
+        <w:t>Куэрнарко</w:t>
+      </w:r>
+      <w:proofErr w:type="spellEnd"/>
+      <w:r>
+        <w:t>) не даст привлечь их на свою сторону. Но мы можем нанят их наёмников.</w:t>
+      </w:r>
+    </w:p>
+    <w:p>
+      <w:r>
+        <w:t xml:space="preserve">- Наш давний друг </w:t>
+      </w:r>
+      <w:proofErr w:type="spellStart"/>
+      <w:r>
+        <w:t>Факад</w:t>
+      </w:r>
+      <w:proofErr w:type="spellEnd"/>
+      <w:r>
+        <w:t xml:space="preserve"> готов помочь, но только за обещание военной помощи против нашего союзника </w:t>
+      </w:r>
+      <w:proofErr w:type="spellStart"/>
+      <w:r>
+        <w:t>Урупака</w:t>
+      </w:r>
+      <w:proofErr w:type="spellEnd"/>
+      <w:r>
+        <w:t>.</w:t>
+      </w:r>
+    </w:p>
+    <w:p>
+      <w:r>
+        <w:t xml:space="preserve">- Не забывайте, на нельзя проявлять агрессию сейчас, к </w:t>
+      </w:r>
+      <w:proofErr w:type="spellStart"/>
+      <w:r>
+        <w:t>теократскому</w:t>
+      </w:r>
+      <w:proofErr w:type="spellEnd"/>
+      <w:r>
+        <w:t xml:space="preserve"> двору прибыл </w:t>
+      </w:r>
+      <w:proofErr w:type="spellStart"/>
+      <w:r>
+        <w:t>кригская</w:t>
+      </w:r>
+      <w:proofErr w:type="spellEnd"/>
+      <w:r>
+        <w:t xml:space="preserve"> делегация из </w:t>
+      </w:r>
+      <w:proofErr w:type="spellStart"/>
+      <w:r>
+        <w:t>Варботии</w:t>
+      </w:r>
+      <w:proofErr w:type="spellEnd"/>
+      <w:r>
+        <w:t>.</w:t>
+      </w:r>
+    </w:p>
+    <w:p>
+      <w:r>
+        <w:t xml:space="preserve">- Я не вижу смысла по другой причине: теократия большая и очень бедная страна с отвратительным пустынным климатом. </w:t>
+      </w:r>
+      <w:r>
+        <w:t xml:space="preserve">Я ещё понимал бы захватить промышленно развитый </w:t>
+      </w:r>
+      <w:proofErr w:type="spellStart"/>
+      <w:r>
+        <w:t>Яж</w:t>
+      </w:r>
+      <w:proofErr w:type="spellEnd"/>
+      <w:r>
+        <w:t xml:space="preserve"> </w:t>
+      </w:r>
+      <w:proofErr w:type="spellStart"/>
+      <w:r>
+        <w:t>Гу</w:t>
+      </w:r>
+      <w:proofErr w:type="spellEnd"/>
+      <w:r>
+        <w:t xml:space="preserve">, но зачем нам теократия. Из семи крупных городов мы можем претендовать только на три. Если война будет успешной, остальные будут поделены между </w:t>
+      </w:r>
+      <w:proofErr w:type="spellStart"/>
+      <w:r>
+        <w:t>Тухией</w:t>
+      </w:r>
+      <w:proofErr w:type="spellEnd"/>
+      <w:r>
+        <w:t xml:space="preserve">, </w:t>
+      </w:r>
+      <w:proofErr w:type="spellStart"/>
+      <w:r>
+        <w:t>Яж</w:t>
+      </w:r>
+      <w:proofErr w:type="spellEnd"/>
+      <w:r>
+        <w:t xml:space="preserve"> </w:t>
+      </w:r>
+      <w:proofErr w:type="spellStart"/>
+      <w:r>
+        <w:t>Гу</w:t>
+      </w:r>
+      <w:proofErr w:type="spellEnd"/>
+      <w:r>
+        <w:t xml:space="preserve"> и империей </w:t>
+      </w:r>
+      <w:proofErr w:type="spellStart"/>
+      <w:r>
+        <w:t>Пасжеглариан</w:t>
+      </w:r>
+      <w:proofErr w:type="spellEnd"/>
+      <w:r>
+        <w:t>.</w:t>
+      </w:r>
+    </w:p>
+    <w:p>
+      <w:r>
+        <w:t xml:space="preserve">- Наша военная мощь уступает даже теократии, </w:t>
+      </w:r>
+      <w:proofErr w:type="spellStart"/>
+      <w:r>
+        <w:t>Яж</w:t>
+      </w:r>
+      <w:proofErr w:type="spellEnd"/>
+      <w:r>
+        <w:t xml:space="preserve"> </w:t>
+      </w:r>
+      <w:proofErr w:type="spellStart"/>
+      <w:r>
+        <w:t>Гу</w:t>
+      </w:r>
+      <w:proofErr w:type="spellEnd"/>
+      <w:r>
+        <w:t xml:space="preserve"> имеет более чем </w:t>
+      </w:r>
+      <w:proofErr w:type="spellStart"/>
+      <w:r>
+        <w:t>двухкратный</w:t>
+      </w:r>
+      <w:proofErr w:type="spellEnd"/>
+      <w:r>
+        <w:t xml:space="preserve"> перевес только в армии. А есть ещё и флот. Наши союзники сильнее нас, поэтому смогут навязать не самые выгодные условия мира.</w:t>
+      </w:r>
+    </w:p>
+    <w:p>
+      <w:r>
+        <w:t>- Это всё будет неважно если мы сможем быстро захватить столицу теократии. Тогда и союзники будут только на вторых ролях.</w:t>
+      </w:r>
+    </w:p>
+    <w:p>
+      <w:r>
+        <w:t xml:space="preserve">С тяжёлым вздохом сидящий в центре седой </w:t>
+      </w:r>
+      <w:r>
+        <w:t xml:space="preserve">пожилой, невероятно и ссохшийся </w:t>
+      </w:r>
+      <w:r>
+        <w:t xml:space="preserve">мужчина </w:t>
+      </w:r>
+      <w:r>
+        <w:t xml:space="preserve">промолвил – Ну </w:t>
+      </w:r>
+      <w:proofErr w:type="spellStart"/>
+      <w:r>
+        <w:t>чтож</w:t>
+      </w:r>
+      <w:proofErr w:type="spellEnd"/>
+      <w:r>
+        <w:t>, начнём голосование – мой голос, как и обычно против войны.</w:t>
+      </w:r>
+    </w:p>
+    <w:p/>
+    <w:bookmarkEnd w:id="0"/>
+    <w:p/>
     <w:sectPr>
       <w:footerReference w:type="default" r:id="rId8"/>
       <w:pgSz w:w="11906" w:h="16838"/>
@@ -2659,7 +3064,7 @@
 </file>
 
 <file path=customXml/itemProps1.xml><?xml version="1.0" encoding="utf-8"?>
-<ds:datastoreItem xmlns:ds="http://schemas.openxmlformats.org/officeDocument/2006/customXml" ds:itemID="{7B212AC6-EF6B-4634-B4B0-B02D4428CD38}">
+<ds:datastoreItem xmlns:ds="http://schemas.openxmlformats.org/officeDocument/2006/customXml" ds:itemID="{90E893D1-3710-412C-AD45-F65E80355F7B}">
   <ds:schemaRefs>
     <ds:schemaRef ds:uri="http://schemas.openxmlformats.org/officeDocument/2006/bibliography"/>
   </ds:schemaRefs>
